--- a/Front-SIPROE/public/assets/ConstanciaAsignacion1.docx
+++ b/Front-SIPROE/public/assets/ConstanciaAsignacion1.docx
@@ -1790,8 +1790,12 @@
       </w:pPr>
     </w:p>
     <w:sectPr>
-      <w:headerReference w:type="default" r:id="rId8"/>
-      <w:footerReference w:type="default" r:id="rId9"/>
+      <w:headerReference w:type="even" r:id="rId8"/>
+      <w:headerReference w:type="default" r:id="rId9"/>
+      <w:footerReference w:type="even" r:id="rId10"/>
+      <w:footerReference w:type="default" r:id="rId11"/>
+      <w:headerReference w:type="first" r:id="rId12"/>
+      <w:footerReference w:type="first" r:id="rId13"/>
       <w:type w:val="continuous"/>
       <w:pgSz w:w="12240" w:h="15840" w:code="1"/>
       <w:pgMar w:top="1843" w:right="1467" w:bottom="1276" w:left="1560" w:header="1413" w:footer="1091" w:gutter="0"/>
@@ -1824,18 +1828,138 @@
 <w:ftr xmlns:wpc="http://schemas.microsoft.com/office/word/2010/wordprocessingCanvas" xmlns:cx="http://schemas.microsoft.com/office/drawing/2014/chartex" xmlns:cx1="http://schemas.microsoft.com/office/drawing/2015/9/8/chartex" xmlns:cx2="http://schemas.microsoft.com/office/drawing/2015/10/21/chartex" xmlns:cx3="http://schemas.microsoft.com/office/drawing/2016/5/9/chartex" xmlns:cx4="http://schemas.microsoft.com/office/drawing/2016/5/10/chartex" xmlns:cx5="http://schemas.microsoft.com/office/drawing/2016/5/11/chartex" xmlns:cx6="http://schemas.microsoft.com/office/drawing/2016/5/12/chartex" xmlns:cx7="http://schemas.microsoft.com/office/drawing/2016/5/13/chartex" xmlns:cx8="http://schemas.microsoft.com/office/drawing/2016/5/14/chartex" xmlns:mc="http://schemas.openxmlformats.org/markup-compatibility/2006" xmlns:aink="http://schemas.microsoft.com/office/drawing/2016/ink" xmlns:am3d="http://schemas.microsoft.com/office/drawing/2017/model3d" xmlns:o="urn:schemas-microsoft-com:office:office" xmlns:oel="http://schemas.microsoft.com/office/2019/extlst" xmlns:r="http://schemas.openxmlformats.org/officeDocument/2006/relationships" xmlns:m="http://schemas.openxmlformats.org/officeDocument/2006/math" xmlns:v="urn:schemas-microsoft-com:vml" xmlns:wp14="http://schemas.microsoft.com/office/word/2010/wordprocessingDrawing" xmlns:wp="http://schemas.openxmlformats.org/drawingml/2006/wordprocessingDrawing" xmlns:w10="urn:schemas-microsoft-com:office:word" xmlns:w="http://schemas.openxmlformats.org/wordprocessingml/2006/main" xmlns:w14="http://schemas.microsoft.com/office/word/2010/wordml" xmlns:w15="http://schemas.microsoft.com/office/word/2012/wordml" xmlns:w16cex="http://schemas.microsoft.com/office/word/2018/wordml/cex" xmlns:w16cid="http://schemas.microsoft.com/office/word/2016/wordml/cid" xmlns:w16="http://schemas.microsoft.com/office/word/2018/wordml" xmlns:w16du="http://schemas.microsoft.com/office/word/2023/wordml/word16du" xmlns:w16sdtdh="http://schemas.microsoft.com/office/word/2020/wordml/sdtdatahash" xmlns:w16sdtfl="http://schemas.microsoft.com/office/word/2024/wordml/sdtformatlock" xmlns:w16se="http://schemas.microsoft.com/office/word/2015/wordml/symex" xmlns:wpg="http://schemas.microsoft.com/office/word/2010/wordprocessingGroup" xmlns:wpi="http://schemas.microsoft.com/office/word/2010/wordprocessingInk" xmlns:wne="http://schemas.microsoft.com/office/word/2006/wordml" xmlns:wps="http://schemas.microsoft.com/office/word/2010/wordprocessingShape" mc:Ignorable="w14 w15 w16se w16cid w16 w16cex w16sdtdh w16sdtfl w16du wp14">
   <w:p>
     <w:pPr>
-      <w:pStyle w:val="Textoindependiente"/>
-      <w:spacing w:line="14" w:lineRule="auto"/>
-      <w:jc w:val="right"/>
-      <w:rPr>
-        <w:rFonts w:ascii="Arial" w:hAnsi="Arial" w:cs="Arial"/>
-        <w:b/>
-        <w:sz w:val="12"/>
-        <w:szCs w:val="12"/>
-        <w:lang w:val="es-MX"/>
-      </w:rPr>
+      <w:pStyle w:val="Piedepgina"/>
     </w:pPr>
   </w:p>
+</w:ftr>
+</file>
+
+<file path=word/footer2.xml><?xml version="1.0" encoding="utf-8"?>
+<w:ftr xmlns:wpc="http://schemas.microsoft.com/office/word/2010/wordprocessingCanvas" xmlns:cx="http://schemas.microsoft.com/office/drawing/2014/chartex" xmlns:cx1="http://schemas.microsoft.com/office/drawing/2015/9/8/chartex" xmlns:cx2="http://schemas.microsoft.com/office/drawing/2015/10/21/chartex" xmlns:cx3="http://schemas.microsoft.com/office/drawing/2016/5/9/chartex" xmlns:cx4="http://schemas.microsoft.com/office/drawing/2016/5/10/chartex" xmlns:cx5="http://schemas.microsoft.com/office/drawing/2016/5/11/chartex" xmlns:cx6="http://schemas.microsoft.com/office/drawing/2016/5/12/chartex" xmlns:cx7="http://schemas.microsoft.com/office/drawing/2016/5/13/chartex" xmlns:cx8="http://schemas.microsoft.com/office/drawing/2016/5/14/chartex" xmlns:mc="http://schemas.openxmlformats.org/markup-compatibility/2006" xmlns:aink="http://schemas.microsoft.com/office/drawing/2016/ink" xmlns:am3d="http://schemas.microsoft.com/office/drawing/2017/model3d" xmlns:o="urn:schemas-microsoft-com:office:office" xmlns:oel="http://schemas.microsoft.com/office/2019/extlst" xmlns:r="http://schemas.openxmlformats.org/officeDocument/2006/relationships" xmlns:m="http://schemas.openxmlformats.org/officeDocument/2006/math" xmlns:v="urn:schemas-microsoft-com:vml" xmlns:wp14="http://schemas.microsoft.com/office/word/2010/wordprocessingDrawing" xmlns:wp="http://schemas.openxmlformats.org/drawingml/2006/wordprocessingDrawing" xmlns:w10="urn:schemas-microsoft-com:office:word" xmlns:w="http://schemas.openxmlformats.org/wordprocessingml/2006/main" xmlns:w14="http://schemas.microsoft.com/office/word/2010/wordml" xmlns:w15="http://schemas.microsoft.com/office/word/2012/wordml" xmlns:w16cex="http://schemas.microsoft.com/office/word/2018/wordml/cex" xmlns:w16cid="http://schemas.microsoft.com/office/word/2016/wordml/cid" xmlns:w16="http://schemas.microsoft.com/office/word/2018/wordml" xmlns:w16du="http://schemas.microsoft.com/office/word/2023/wordml/word16du" xmlns:w16sdtdh="http://schemas.microsoft.com/office/word/2020/wordml/sdtdatahash" xmlns:w16sdtfl="http://schemas.microsoft.com/office/word/2024/wordml/sdtformatlock" xmlns:w16se="http://schemas.microsoft.com/office/word/2015/wordml/symex" xmlns:wpg="http://schemas.microsoft.com/office/word/2010/wordprocessingGroup" xmlns:wpi="http://schemas.microsoft.com/office/word/2010/wordprocessingInk" xmlns:wne="http://schemas.microsoft.com/office/word/2006/wordml" xmlns:wps="http://schemas.microsoft.com/office/word/2010/wordprocessingShape" mc:Ignorable="w14 w15 w16se w16cid w16 w16cex w16sdtdh w16sdtfl w16du wp14">
+  <w:sdt>
+    <w:sdtPr>
+      <w:id w:val="992837382"/>
+      <w:docPartObj>
+        <w:docPartGallery w:val="Page Numbers (Bottom of Page)"/>
+        <w:docPartUnique/>
+      </w:docPartObj>
+    </w:sdtPr>
+    <w:sdtContent>
+      <w:sdt>
+        <w:sdtPr>
+          <w:id w:val="1728636285"/>
+          <w:docPartObj>
+            <w:docPartGallery w:val="Page Numbers (Top of Page)"/>
+            <w:docPartUnique/>
+          </w:docPartObj>
+        </w:sdtPr>
+        <w:sdtContent>
+          <w:p>
+            <w:pPr>
+              <w:pStyle w:val="Piedepgina"/>
+              <w:jc w:val="center"/>
+            </w:pPr>
+            <w:r>
+              <w:rPr>
+                <w:lang w:val="es-MX"/>
+              </w:rPr>
+              <w:t xml:space="preserve">Página </w:t>
+            </w:r>
+            <w:r>
+              <w:rPr>
+                <w:b/>
+                <w:bCs/>
+                <w:sz w:val="24"/>
+                <w:szCs w:val="24"/>
+              </w:rPr>
+              <w:fldChar w:fldCharType="begin"/>
+            </w:r>
+            <w:r>
+              <w:rPr>
+                <w:b/>
+                <w:bCs/>
+              </w:rPr>
+              <w:instrText>PAGE</w:instrText>
+            </w:r>
+            <w:r>
+              <w:rPr>
+                <w:b/>
+                <w:bCs/>
+                <w:sz w:val="24"/>
+                <w:szCs w:val="24"/>
+              </w:rPr>
+              <w:fldChar w:fldCharType="separate"/>
+            </w:r>
+            <w:r>
+              <w:rPr>
+                <w:b/>
+                <w:bCs/>
+                <w:lang w:val="es-MX"/>
+              </w:rPr>
+              <w:t>2</w:t>
+            </w:r>
+            <w:r>
+              <w:rPr>
+                <w:b/>
+                <w:bCs/>
+                <w:sz w:val="24"/>
+                <w:szCs w:val="24"/>
+              </w:rPr>
+              <w:fldChar w:fldCharType="end"/>
+            </w:r>
+            <w:r>
+              <w:rPr>
+                <w:lang w:val="es-MX"/>
+              </w:rPr>
+              <w:t xml:space="preserve"> de </w:t>
+            </w:r>
+            <w:r>
+              <w:rPr>
+                <w:b/>
+                <w:bCs/>
+                <w:sz w:val="24"/>
+                <w:szCs w:val="24"/>
+              </w:rPr>
+              <w:fldChar w:fldCharType="begin"/>
+            </w:r>
+            <w:r>
+              <w:rPr>
+                <w:b/>
+                <w:bCs/>
+              </w:rPr>
+              <w:instrText>NUMPAGES</w:instrText>
+            </w:r>
+            <w:r>
+              <w:rPr>
+                <w:b/>
+                <w:bCs/>
+                <w:sz w:val="24"/>
+                <w:szCs w:val="24"/>
+              </w:rPr>
+              <w:fldChar w:fldCharType="separate"/>
+            </w:r>
+            <w:r>
+              <w:rPr>
+                <w:b/>
+                <w:bCs/>
+                <w:lang w:val="es-MX"/>
+              </w:rPr>
+              <w:t>2</w:t>
+            </w:r>
+            <w:r>
+              <w:rPr>
+                <w:b/>
+                <w:bCs/>
+                <w:sz w:val="24"/>
+                <w:szCs w:val="24"/>
+              </w:rPr>
+              <w:fldChar w:fldCharType="end"/>
+            </w:r>
+          </w:p>
+        </w:sdtContent>
+      </w:sdt>
+    </w:sdtContent>
+  </w:sdt>
   <w:p>
     <w:pPr>
       <w:pStyle w:val="Textoindependiente"/>
@@ -1845,6 +1969,16 @@
         <w:sz w:val="2"/>
         <w:lang w:val="es-MX"/>
       </w:rPr>
+    </w:pPr>
+  </w:p>
+</w:ftr>
+</file>
+
+<file path=word/footer3.xml><?xml version="1.0" encoding="utf-8"?>
+<w:ftr xmlns:wpc="http://schemas.microsoft.com/office/word/2010/wordprocessingCanvas" xmlns:cx="http://schemas.microsoft.com/office/drawing/2014/chartex" xmlns:cx1="http://schemas.microsoft.com/office/drawing/2015/9/8/chartex" xmlns:cx2="http://schemas.microsoft.com/office/drawing/2015/10/21/chartex" xmlns:cx3="http://schemas.microsoft.com/office/drawing/2016/5/9/chartex" xmlns:cx4="http://schemas.microsoft.com/office/drawing/2016/5/10/chartex" xmlns:cx5="http://schemas.microsoft.com/office/drawing/2016/5/11/chartex" xmlns:cx6="http://schemas.microsoft.com/office/drawing/2016/5/12/chartex" xmlns:cx7="http://schemas.microsoft.com/office/drawing/2016/5/13/chartex" xmlns:cx8="http://schemas.microsoft.com/office/drawing/2016/5/14/chartex" xmlns:mc="http://schemas.openxmlformats.org/markup-compatibility/2006" xmlns:aink="http://schemas.microsoft.com/office/drawing/2016/ink" xmlns:am3d="http://schemas.microsoft.com/office/drawing/2017/model3d" xmlns:o="urn:schemas-microsoft-com:office:office" xmlns:oel="http://schemas.microsoft.com/office/2019/extlst" xmlns:r="http://schemas.openxmlformats.org/officeDocument/2006/relationships" xmlns:m="http://schemas.openxmlformats.org/officeDocument/2006/math" xmlns:v="urn:schemas-microsoft-com:vml" xmlns:wp14="http://schemas.microsoft.com/office/word/2010/wordprocessingDrawing" xmlns:wp="http://schemas.openxmlformats.org/drawingml/2006/wordprocessingDrawing" xmlns:w10="urn:schemas-microsoft-com:office:word" xmlns:w="http://schemas.openxmlformats.org/wordprocessingml/2006/main" xmlns:w14="http://schemas.microsoft.com/office/word/2010/wordml" xmlns:w15="http://schemas.microsoft.com/office/word/2012/wordml" xmlns:w16cex="http://schemas.microsoft.com/office/word/2018/wordml/cex" xmlns:w16cid="http://schemas.microsoft.com/office/word/2016/wordml/cid" xmlns:w16="http://schemas.microsoft.com/office/word/2018/wordml" xmlns:w16du="http://schemas.microsoft.com/office/word/2023/wordml/word16du" xmlns:w16sdtdh="http://schemas.microsoft.com/office/word/2020/wordml/sdtdatahash" xmlns:w16sdtfl="http://schemas.microsoft.com/office/word/2024/wordml/sdtformatlock" xmlns:w16se="http://schemas.microsoft.com/office/word/2015/wordml/symex" xmlns:wpg="http://schemas.microsoft.com/office/word/2010/wordprocessingGroup" xmlns:wpi="http://schemas.microsoft.com/office/word/2010/wordprocessingInk" xmlns:wne="http://schemas.microsoft.com/office/word/2006/wordml" xmlns:wps="http://schemas.microsoft.com/office/word/2010/wordprocessingShape" mc:Ignorable="w14 w15 w16se w16cid w16 w16cex w16sdtdh w16sdtfl w16du wp14">
+  <w:p>
+    <w:pPr>
+      <w:pStyle w:val="Piedepgina"/>
     </w:pPr>
   </w:p>
 </w:ftr>
@@ -1870,6 +2004,16 @@
 </file>
 
 <file path=word/header1.xml><?xml version="1.0" encoding="utf-8"?>
+<w:hdr xmlns:wpc="http://schemas.microsoft.com/office/word/2010/wordprocessingCanvas" xmlns:cx="http://schemas.microsoft.com/office/drawing/2014/chartex" xmlns:cx1="http://schemas.microsoft.com/office/drawing/2015/9/8/chartex" xmlns:cx2="http://schemas.microsoft.com/office/drawing/2015/10/21/chartex" xmlns:cx3="http://schemas.microsoft.com/office/drawing/2016/5/9/chartex" xmlns:cx4="http://schemas.microsoft.com/office/drawing/2016/5/10/chartex" xmlns:cx5="http://schemas.microsoft.com/office/drawing/2016/5/11/chartex" xmlns:cx6="http://schemas.microsoft.com/office/drawing/2016/5/12/chartex" xmlns:cx7="http://schemas.microsoft.com/office/drawing/2016/5/13/chartex" xmlns:cx8="http://schemas.microsoft.com/office/drawing/2016/5/14/chartex" xmlns:mc="http://schemas.openxmlformats.org/markup-compatibility/2006" xmlns:aink="http://schemas.microsoft.com/office/drawing/2016/ink" xmlns:am3d="http://schemas.microsoft.com/office/drawing/2017/model3d" xmlns:o="urn:schemas-microsoft-com:office:office" xmlns:oel="http://schemas.microsoft.com/office/2019/extlst" xmlns:r="http://schemas.openxmlformats.org/officeDocument/2006/relationships" xmlns:m="http://schemas.openxmlformats.org/officeDocument/2006/math" xmlns:v="urn:schemas-microsoft-com:vml" xmlns:wp14="http://schemas.microsoft.com/office/word/2010/wordprocessingDrawing" xmlns:wp="http://schemas.openxmlformats.org/drawingml/2006/wordprocessingDrawing" xmlns:w10="urn:schemas-microsoft-com:office:word" xmlns:w="http://schemas.openxmlformats.org/wordprocessingml/2006/main" xmlns:w14="http://schemas.microsoft.com/office/word/2010/wordml" xmlns:w15="http://schemas.microsoft.com/office/word/2012/wordml" xmlns:w16cex="http://schemas.microsoft.com/office/word/2018/wordml/cex" xmlns:w16cid="http://schemas.microsoft.com/office/word/2016/wordml/cid" xmlns:w16="http://schemas.microsoft.com/office/word/2018/wordml" xmlns:w16du="http://schemas.microsoft.com/office/word/2023/wordml/word16du" xmlns:w16sdtdh="http://schemas.microsoft.com/office/word/2020/wordml/sdtdatahash" xmlns:w16sdtfl="http://schemas.microsoft.com/office/word/2024/wordml/sdtformatlock" xmlns:w16se="http://schemas.microsoft.com/office/word/2015/wordml/symex" xmlns:wpg="http://schemas.microsoft.com/office/word/2010/wordprocessingGroup" xmlns:wpi="http://schemas.microsoft.com/office/word/2010/wordprocessingInk" xmlns:wne="http://schemas.microsoft.com/office/word/2006/wordml" xmlns:wps="http://schemas.microsoft.com/office/word/2010/wordprocessingShape" mc:Ignorable="w14 w15 w16se w16cid w16 w16cex w16sdtdh w16sdtfl w16du wp14">
+  <w:p>
+    <w:pPr>
+      <w:pStyle w:val="Encabezado"/>
+    </w:pPr>
+  </w:p>
+</w:hdr>
+</file>
+
+<file path=word/header2.xml><?xml version="1.0" encoding="utf-8"?>
 <w:hdr xmlns:wpc="http://schemas.microsoft.com/office/word/2010/wordprocessingCanvas" xmlns:cx="http://schemas.microsoft.com/office/drawing/2014/chartex" xmlns:cx1="http://schemas.microsoft.com/office/drawing/2015/9/8/chartex" xmlns:cx2="http://schemas.microsoft.com/office/drawing/2015/10/21/chartex" xmlns:cx3="http://schemas.microsoft.com/office/drawing/2016/5/9/chartex" xmlns:cx4="http://schemas.microsoft.com/office/drawing/2016/5/10/chartex" xmlns:cx5="http://schemas.microsoft.com/office/drawing/2016/5/11/chartex" xmlns:cx6="http://schemas.microsoft.com/office/drawing/2016/5/12/chartex" xmlns:cx7="http://schemas.microsoft.com/office/drawing/2016/5/13/chartex" xmlns:cx8="http://schemas.microsoft.com/office/drawing/2016/5/14/chartex" xmlns:mc="http://schemas.openxmlformats.org/markup-compatibility/2006" xmlns:aink="http://schemas.microsoft.com/office/drawing/2016/ink" xmlns:am3d="http://schemas.microsoft.com/office/drawing/2017/model3d" xmlns:o="urn:schemas-microsoft-com:office:office" xmlns:oel="http://schemas.microsoft.com/office/2019/extlst" xmlns:r="http://schemas.openxmlformats.org/officeDocument/2006/relationships" xmlns:m="http://schemas.openxmlformats.org/officeDocument/2006/math" xmlns:v="urn:schemas-microsoft-com:vml" xmlns:wp14="http://schemas.microsoft.com/office/word/2010/wordprocessingDrawing" xmlns:wp="http://schemas.openxmlformats.org/drawingml/2006/wordprocessingDrawing" xmlns:w10="urn:schemas-microsoft-com:office:word" xmlns:w="http://schemas.openxmlformats.org/wordprocessingml/2006/main" xmlns:w14="http://schemas.microsoft.com/office/word/2010/wordml" xmlns:w15="http://schemas.microsoft.com/office/word/2012/wordml" xmlns:w16cex="http://schemas.microsoft.com/office/word/2018/wordml/cex" xmlns:w16cid="http://schemas.microsoft.com/office/word/2016/wordml/cid" xmlns:w16="http://schemas.microsoft.com/office/word/2018/wordml" xmlns:w16du="http://schemas.microsoft.com/office/word/2023/wordml/word16du" xmlns:w16sdtdh="http://schemas.microsoft.com/office/word/2020/wordml/sdtdatahash" xmlns:w16sdtfl="http://schemas.microsoft.com/office/word/2024/wordml/sdtformatlock" xmlns:w16se="http://schemas.microsoft.com/office/word/2015/wordml/symex" xmlns:wpg="http://schemas.microsoft.com/office/word/2010/wordprocessingGroup" xmlns:wpi="http://schemas.microsoft.com/office/word/2010/wordprocessingInk" xmlns:wne="http://schemas.microsoft.com/office/word/2006/wordml" xmlns:wps="http://schemas.microsoft.com/office/word/2010/wordprocessingShape" mc:Ignorable="w14 w15 w16se w16cid w16 w16cex w16sdtdh w16sdtfl w16du wp14">
   <w:p>
     <w:pPr>
@@ -2264,6 +2408,16 @@
       <w:pStyle w:val="Encabezado"/>
     </w:pPr>
   </w:p>
+  <w:p>
+    <w:pPr>
+      <w:pStyle w:val="Encabezado"/>
+    </w:pPr>
+  </w:p>
+</w:hdr>
+</file>
+
+<file path=word/header3.xml><?xml version="1.0" encoding="utf-8"?>
+<w:hdr xmlns:wpc="http://schemas.microsoft.com/office/word/2010/wordprocessingCanvas" xmlns:cx="http://schemas.microsoft.com/office/drawing/2014/chartex" xmlns:cx1="http://schemas.microsoft.com/office/drawing/2015/9/8/chartex" xmlns:cx2="http://schemas.microsoft.com/office/drawing/2015/10/21/chartex" xmlns:cx3="http://schemas.microsoft.com/office/drawing/2016/5/9/chartex" xmlns:cx4="http://schemas.microsoft.com/office/drawing/2016/5/10/chartex" xmlns:cx5="http://schemas.microsoft.com/office/drawing/2016/5/11/chartex" xmlns:cx6="http://schemas.microsoft.com/office/drawing/2016/5/12/chartex" xmlns:cx7="http://schemas.microsoft.com/office/drawing/2016/5/13/chartex" xmlns:cx8="http://schemas.microsoft.com/office/drawing/2016/5/14/chartex" xmlns:mc="http://schemas.openxmlformats.org/markup-compatibility/2006" xmlns:aink="http://schemas.microsoft.com/office/drawing/2016/ink" xmlns:am3d="http://schemas.microsoft.com/office/drawing/2017/model3d" xmlns:o="urn:schemas-microsoft-com:office:office" xmlns:oel="http://schemas.microsoft.com/office/2019/extlst" xmlns:r="http://schemas.openxmlformats.org/officeDocument/2006/relationships" xmlns:m="http://schemas.openxmlformats.org/officeDocument/2006/math" xmlns:v="urn:schemas-microsoft-com:vml" xmlns:wp14="http://schemas.microsoft.com/office/word/2010/wordprocessingDrawing" xmlns:wp="http://schemas.openxmlformats.org/drawingml/2006/wordprocessingDrawing" xmlns:w10="urn:schemas-microsoft-com:office:word" xmlns:w="http://schemas.openxmlformats.org/wordprocessingml/2006/main" xmlns:w14="http://schemas.microsoft.com/office/word/2010/wordml" xmlns:w15="http://schemas.microsoft.com/office/word/2012/wordml" xmlns:w16cex="http://schemas.microsoft.com/office/word/2018/wordml/cex" xmlns:w16cid="http://schemas.microsoft.com/office/word/2016/wordml/cid" xmlns:w16="http://schemas.microsoft.com/office/word/2018/wordml" xmlns:w16du="http://schemas.microsoft.com/office/word/2023/wordml/word16du" xmlns:w16sdtdh="http://schemas.microsoft.com/office/word/2020/wordml/sdtdatahash" xmlns:w16sdtfl="http://schemas.microsoft.com/office/word/2024/wordml/sdtformatlock" xmlns:w16se="http://schemas.microsoft.com/office/word/2015/wordml/symex" xmlns:wpg="http://schemas.microsoft.com/office/word/2010/wordprocessingGroup" xmlns:wpi="http://schemas.microsoft.com/office/word/2010/wordprocessingInk" xmlns:wne="http://schemas.microsoft.com/office/word/2006/wordml" xmlns:wps="http://schemas.microsoft.com/office/word/2010/wordprocessingShape" mc:Ignorable="w14 w15 w16se w16cid w16 w16cex w16sdtdh w16sdtfl w16du wp14">
   <w:p>
     <w:pPr>
       <w:pStyle w:val="Encabezado"/>
@@ -3800,6 +3954,7 @@
   <w:style w:type="character" w:default="1" w:styleId="Fuentedeprrafopredeter">
     <w:name w:val="Default Paragraph Font"/>
     <w:uiPriority w:val="1"/>
+    <w:semiHidden/>
     <w:unhideWhenUsed/>
   </w:style>
   <w:style w:type="table" w:default="1" w:styleId="Tablanormal">

--- a/Front-SIPROE/public/assets/ConstanciaAsignacion1.docx
+++ b/Front-SIPROE/public/assets/ConstanciaAsignacion1.docx
@@ -1,6 +1,6 @@
 
 <file path=word/document.xml><?xml version="1.0" encoding="utf-8"?>
-<w:document xmlns:wpc="http://schemas.microsoft.com/office/word/2010/wordprocessingCanvas" xmlns:cx="http://schemas.microsoft.com/office/drawing/2014/chartex" xmlns:cx1="http://schemas.microsoft.com/office/drawing/2015/9/8/chartex" xmlns:cx2="http://schemas.microsoft.com/office/drawing/2015/10/21/chartex" xmlns:cx3="http://schemas.microsoft.com/office/drawing/2016/5/9/chartex" xmlns:cx4="http://schemas.microsoft.com/office/drawing/2016/5/10/chartex" xmlns:cx5="http://schemas.microsoft.com/office/drawing/2016/5/11/chartex" xmlns:cx6="http://schemas.microsoft.com/office/drawing/2016/5/12/chartex" xmlns:cx7="http://schemas.microsoft.com/office/drawing/2016/5/13/chartex" xmlns:cx8="http://schemas.microsoft.com/office/drawing/2016/5/14/chartex" xmlns:mc="http://schemas.openxmlformats.org/markup-compatibility/2006" xmlns:aink="http://schemas.microsoft.com/office/drawing/2016/ink" xmlns:am3d="http://schemas.microsoft.com/office/drawing/2017/model3d" xmlns:o="urn:schemas-microsoft-com:office:office" xmlns:oel="http://schemas.microsoft.com/office/2019/extlst" xmlns:r="http://schemas.openxmlformats.org/officeDocument/2006/relationships" xmlns:m="http://schemas.openxmlformats.org/officeDocument/2006/math" xmlns:v="urn:schemas-microsoft-com:vml" xmlns:wp14="http://schemas.microsoft.com/office/word/2010/wordprocessingDrawing" xmlns:wp="http://schemas.openxmlformats.org/drawingml/2006/wordprocessingDrawing" xmlns:w10="urn:schemas-microsoft-com:office:word" xmlns:w="http://schemas.openxmlformats.org/wordprocessingml/2006/main" xmlns:w14="http://schemas.microsoft.com/office/word/2010/wordml" xmlns:w15="http://schemas.microsoft.com/office/word/2012/wordml" xmlns:w16cex="http://schemas.microsoft.com/office/word/2018/wordml/cex" xmlns:w16cid="http://schemas.microsoft.com/office/word/2016/wordml/cid" xmlns:w16="http://schemas.microsoft.com/office/word/2018/wordml" xmlns:w16du="http://schemas.microsoft.com/office/word/2023/wordml/word16du" xmlns:w16sdtdh="http://schemas.microsoft.com/office/word/2020/wordml/sdtdatahash" xmlns:w16sdtfl="http://schemas.microsoft.com/office/word/2024/wordml/sdtformatlock" xmlns:w16se="http://schemas.microsoft.com/office/word/2015/wordml/symex" xmlns:wpg="http://schemas.microsoft.com/office/word/2010/wordprocessingGroup" xmlns:wpi="http://schemas.microsoft.com/office/word/2010/wordprocessingInk" xmlns:wne="http://schemas.microsoft.com/office/word/2006/wordml" xmlns:wps="http://schemas.microsoft.com/office/word/2010/wordprocessingShape" mc:Ignorable="w14 w15 w16se w16cid w16 w16cex w16sdtdh w16sdtfl w16du wp14">
+<w:document xmlns:wpc="http://schemas.microsoft.com/office/word/2010/wordprocessingCanvas" xmlns:cx="http://schemas.microsoft.com/office/drawing/2014/chartex" xmlns:mc="http://schemas.openxmlformats.org/markup-compatibility/2006" xmlns:o="urn:schemas-microsoft-com:office:office" xmlns:r="http://schemas.openxmlformats.org/officeDocument/2006/relationships" xmlns:m="http://schemas.openxmlformats.org/officeDocument/2006/math" xmlns:v="urn:schemas-microsoft-com:vml" xmlns:wp14="http://schemas.microsoft.com/office/word/2010/wordprocessingDrawing" xmlns:wp="http://schemas.openxmlformats.org/drawingml/2006/wordprocessingDrawing" xmlns:w10="urn:schemas-microsoft-com:office:word" xmlns:w="http://schemas.openxmlformats.org/wordprocessingml/2006/main" xmlns:w14="http://schemas.microsoft.com/office/word/2010/wordml" xmlns:w15="http://schemas.microsoft.com/office/word/2012/wordml" xmlns:w16se="http://schemas.microsoft.com/office/word/2015/wordml/symex" xmlns:wpg="http://schemas.microsoft.com/office/word/2010/wordprocessingGroup" xmlns:wpi="http://schemas.microsoft.com/office/word/2010/wordprocessingInk" xmlns:wne="http://schemas.microsoft.com/office/word/2006/wordml" xmlns:wps="http://schemas.microsoft.com/office/word/2010/wordprocessingShape" mc:Ignorable="w14 w15 w16se wp14">
   <w:body>
     <w:p>
       <w:pPr>
@@ -569,7 +569,17 @@
           <w:color w:val="000000"/>
           <w:lang w:val="es-MX"/>
         </w:rPr>
-        <w:t xml:space="preserve"> en </w:t>
+        <w:t xml:space="preserve"> </w:t>
+      </w:r>
+      <w:bookmarkStart w:id="0" w:name="_GoBack"/>
+      <w:bookmarkEnd w:id="0"/>
+      <w:r>
+        <w:rPr>
+          <w:rFonts w:ascii="Arial" w:eastAsiaTheme="minorHAnsi" w:hAnsi="Arial" w:cs="Arial"/>
+          <w:color w:val="000000"/>
+          <w:lang w:val="es-MX"/>
+        </w:rPr>
+        <w:t xml:space="preserve">en </w:t>
       </w:r>
       <w:r>
         <w:rPr>
@@ -937,7 +947,7 @@
                 <w:szCs w:val="16"/>
               </w:rPr>
             </w:pPr>
-            <w:bookmarkStart w:id="0" w:name="_Hlk199527421"/>
+            <w:bookmarkStart w:id="1" w:name="_Hlk199527421"/>
             <w:r>
               <w:rPr>
                 <w:rFonts w:asciiTheme="minorHAnsi" w:hAnsiTheme="minorHAnsi" w:cstheme="minorHAnsi"/>
@@ -1156,7 +1166,7 @@
           </w:p>
         </w:tc>
       </w:tr>
-      <w:bookmarkEnd w:id="0"/>
+      <w:bookmarkEnd w:id="1"/>
     </w:tbl>
     <w:p>
       <w:pPr>
@@ -1197,7 +1207,7 @@
           <w:szCs w:val="24"/>
         </w:rPr>
       </w:pPr>
-      <w:bookmarkStart w:id="1" w:name="_Hlk192613318"/>
+      <w:bookmarkStart w:id="2" w:name="_Hlk192613318"/>
       <w:r>
         <w:rPr>
           <w:b/>
@@ -1225,7 +1235,7 @@
           <w:rFonts w:ascii="Arial" w:eastAsia="Times New Roman" w:hAnsi="Arial" w:cs="Arial"/>
           <w:noProof/>
           <w:szCs w:val="24"/>
-          <w:lang w:eastAsia="es-ES"/>
+          <w:lang w:val="es-MX" w:eastAsia="es-MX"/>
         </w:rPr>
         <mc:AlternateContent>
           <mc:Choice Requires="wps">
@@ -1318,7 +1328,7 @@
               </wp:anchor>
             </w:drawing>
           </mc:Choice>
-          <mc:Fallback>
+          <mc:Fallback xmlns:w16sdtfl="http://schemas.microsoft.com/office/word/2024/wordml/sdtformatlock" xmlns:w16sdtdh="http://schemas.microsoft.com/office/word/2020/wordml/sdtdatahash" xmlns:w16du="http://schemas.microsoft.com/office/word/2023/wordml/word16du" xmlns:w16="http://schemas.microsoft.com/office/word/2018/wordml" xmlns:w16cid="http://schemas.microsoft.com/office/word/2016/wordml/cid" xmlns:w16cex="http://schemas.microsoft.com/office/word/2018/wordml/cex" xmlns:oel="http://schemas.microsoft.com/office/2019/extlst" xmlns:am3d="http://schemas.microsoft.com/office/drawing/2017/model3d" xmlns:aink="http://schemas.microsoft.com/office/drawing/2016/ink" xmlns:cx8="http://schemas.microsoft.com/office/drawing/2016/5/14/chartex" xmlns:cx7="http://schemas.microsoft.com/office/drawing/2016/5/13/chartex" xmlns:cx6="http://schemas.microsoft.com/office/drawing/2016/5/12/chartex" xmlns:cx5="http://schemas.microsoft.com/office/drawing/2016/5/11/chartex" xmlns:cx4="http://schemas.microsoft.com/office/drawing/2016/5/10/chartex" xmlns:cx3="http://schemas.microsoft.com/office/drawing/2016/5/9/chartex" xmlns:cx2="http://schemas.microsoft.com/office/drawing/2015/10/21/chartex" xmlns:cx1="http://schemas.microsoft.com/office/drawing/2015/9/8/chartex">
             <w:pict>
               <v:rect w14:anchorId="097968F9" id="Rectangle 2" o:spid="_x0000_s1026" style="position:absolute;margin-left:178.9pt;margin-top:21.75pt;width:110.65pt;height:95.6pt;z-index:-251642880;visibility:visible;mso-wrap-style:square;mso-width-percent:0;mso-height-percent:0;mso-wrap-distance-left:9pt;mso-wrap-distance-top:0;mso-wrap-distance-right:9pt;mso-wrap-distance-bottom:0;mso-position-horizontal:absolute;mso-position-horizontal-relative:margin;mso-position-vertical:absolute;mso-position-vertical-relative:text;mso-width-percent:0;mso-height-percent:0;mso-width-relative:page;mso-height-relative:page;v-text-anchor:top" o:gfxdata="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">
                 <v:textbox>
@@ -1776,7 +1786,7 @@
           </w:p>
         </w:tc>
       </w:tr>
-      <w:bookmarkEnd w:id="1"/>
+      <w:bookmarkEnd w:id="2"/>
     </w:tbl>
     <w:p>
       <w:pPr>
@@ -1790,12 +1800,8 @@
       </w:pPr>
     </w:p>
     <w:sectPr>
-      <w:headerReference w:type="even" r:id="rId8"/>
-      <w:headerReference w:type="default" r:id="rId9"/>
-      <w:footerReference w:type="even" r:id="rId10"/>
-      <w:footerReference w:type="default" r:id="rId11"/>
-      <w:headerReference w:type="first" r:id="rId12"/>
-      <w:footerReference w:type="first" r:id="rId13"/>
+      <w:headerReference w:type="default" r:id="rId8"/>
+      <w:footerReference w:type="default" r:id="rId9"/>
       <w:type w:val="continuous"/>
       <w:pgSz w:w="12240" w:h="15840" w:code="1"/>
       <w:pgMar w:top="1843" w:right="1467" w:bottom="1276" w:left="1560" w:header="1413" w:footer="1091" w:gutter="0"/>
@@ -1806,7 +1812,7 @@
 </file>
 
 <file path=word/endnotes.xml><?xml version="1.0" encoding="utf-8"?>
-<w:endnotes xmlns:wpc="http://schemas.microsoft.com/office/word/2010/wordprocessingCanvas" xmlns:cx="http://schemas.microsoft.com/office/drawing/2014/chartex" xmlns:cx1="http://schemas.microsoft.com/office/drawing/2015/9/8/chartex" xmlns:cx2="http://schemas.microsoft.com/office/drawing/2015/10/21/chartex" xmlns:cx3="http://schemas.microsoft.com/office/drawing/2016/5/9/chartex" xmlns:cx4="http://schemas.microsoft.com/office/drawing/2016/5/10/chartex" xmlns:cx5="http://schemas.microsoft.com/office/drawing/2016/5/11/chartex" xmlns:cx6="http://schemas.microsoft.com/office/drawing/2016/5/12/chartex" xmlns:cx7="http://schemas.microsoft.com/office/drawing/2016/5/13/chartex" xmlns:cx8="http://schemas.microsoft.com/office/drawing/2016/5/14/chartex" xmlns:mc="http://schemas.openxmlformats.org/markup-compatibility/2006" xmlns:aink="http://schemas.microsoft.com/office/drawing/2016/ink" xmlns:am3d="http://schemas.microsoft.com/office/drawing/2017/model3d" xmlns:o="urn:schemas-microsoft-com:office:office" xmlns:oel="http://schemas.microsoft.com/office/2019/extlst" xmlns:r="http://schemas.openxmlformats.org/officeDocument/2006/relationships" xmlns:m="http://schemas.openxmlformats.org/officeDocument/2006/math" xmlns:v="urn:schemas-microsoft-com:vml" xmlns:wp14="http://schemas.microsoft.com/office/word/2010/wordprocessingDrawing" xmlns:wp="http://schemas.openxmlformats.org/drawingml/2006/wordprocessingDrawing" xmlns:w10="urn:schemas-microsoft-com:office:word" xmlns:w="http://schemas.openxmlformats.org/wordprocessingml/2006/main" xmlns:w14="http://schemas.microsoft.com/office/word/2010/wordml" xmlns:w15="http://schemas.microsoft.com/office/word/2012/wordml" xmlns:w16cex="http://schemas.microsoft.com/office/word/2018/wordml/cex" xmlns:w16cid="http://schemas.microsoft.com/office/word/2016/wordml/cid" xmlns:w16="http://schemas.microsoft.com/office/word/2018/wordml" xmlns:w16du="http://schemas.microsoft.com/office/word/2023/wordml/word16du" xmlns:w16sdtdh="http://schemas.microsoft.com/office/word/2020/wordml/sdtdatahash" xmlns:w16sdtfl="http://schemas.microsoft.com/office/word/2024/wordml/sdtformatlock" xmlns:w16se="http://schemas.microsoft.com/office/word/2015/wordml/symex" xmlns:wpg="http://schemas.microsoft.com/office/word/2010/wordprocessingGroup" xmlns:wpi="http://schemas.microsoft.com/office/word/2010/wordprocessingInk" xmlns:wne="http://schemas.microsoft.com/office/word/2006/wordml" xmlns:wps="http://schemas.microsoft.com/office/word/2010/wordprocessingShape" mc:Ignorable="w14 w15 w16se w16cid w16 w16cex w16sdtdh w16sdtfl w16du wp14">
+<w:endnotes xmlns:wpc="http://schemas.microsoft.com/office/word/2010/wordprocessingCanvas" xmlns:cx="http://schemas.microsoft.com/office/drawing/2014/chartex" xmlns:mc="http://schemas.openxmlformats.org/markup-compatibility/2006" xmlns:o="urn:schemas-microsoft-com:office:office" xmlns:r="http://schemas.openxmlformats.org/officeDocument/2006/relationships" xmlns:m="http://schemas.openxmlformats.org/officeDocument/2006/math" xmlns:v="urn:schemas-microsoft-com:vml" xmlns:wp14="http://schemas.microsoft.com/office/word/2010/wordprocessingDrawing" xmlns:wp="http://schemas.openxmlformats.org/drawingml/2006/wordprocessingDrawing" xmlns:w10="urn:schemas-microsoft-com:office:word" xmlns:w="http://schemas.openxmlformats.org/wordprocessingml/2006/main" xmlns:w14="http://schemas.microsoft.com/office/word/2010/wordml" xmlns:w15="http://schemas.microsoft.com/office/word/2012/wordml" xmlns:w16se="http://schemas.microsoft.com/office/word/2015/wordml/symex" xmlns:wpg="http://schemas.microsoft.com/office/word/2010/wordprocessingGroup" xmlns:wpi="http://schemas.microsoft.com/office/word/2010/wordprocessingInk" xmlns:wne="http://schemas.microsoft.com/office/word/2006/wordml" xmlns:wps="http://schemas.microsoft.com/office/word/2010/wordprocessingShape" mc:Ignorable="w14 w15 w16se wp14">
   <w:endnote w:type="separator" w:id="-1">
     <w:p>
       <w:r>
@@ -1825,17 +1831,7 @@
 </file>
 
 <file path=word/footer1.xml><?xml version="1.0" encoding="utf-8"?>
-<w:ftr xmlns:wpc="http://schemas.microsoft.com/office/word/2010/wordprocessingCanvas" xmlns:cx="http://schemas.microsoft.com/office/drawing/2014/chartex" xmlns:cx1="http://schemas.microsoft.com/office/drawing/2015/9/8/chartex" xmlns:cx2="http://schemas.microsoft.com/office/drawing/2015/10/21/chartex" xmlns:cx3="http://schemas.microsoft.com/office/drawing/2016/5/9/chartex" xmlns:cx4="http://schemas.microsoft.com/office/drawing/2016/5/10/chartex" xmlns:cx5="http://schemas.microsoft.com/office/drawing/2016/5/11/chartex" xmlns:cx6="http://schemas.microsoft.com/office/drawing/2016/5/12/chartex" xmlns:cx7="http://schemas.microsoft.com/office/drawing/2016/5/13/chartex" xmlns:cx8="http://schemas.microsoft.com/office/drawing/2016/5/14/chartex" xmlns:mc="http://schemas.openxmlformats.org/markup-compatibility/2006" xmlns:aink="http://schemas.microsoft.com/office/drawing/2016/ink" xmlns:am3d="http://schemas.microsoft.com/office/drawing/2017/model3d" xmlns:o="urn:schemas-microsoft-com:office:office" xmlns:oel="http://schemas.microsoft.com/office/2019/extlst" xmlns:r="http://schemas.openxmlformats.org/officeDocument/2006/relationships" xmlns:m="http://schemas.openxmlformats.org/officeDocument/2006/math" xmlns:v="urn:schemas-microsoft-com:vml" xmlns:wp14="http://schemas.microsoft.com/office/word/2010/wordprocessingDrawing" xmlns:wp="http://schemas.openxmlformats.org/drawingml/2006/wordprocessingDrawing" xmlns:w10="urn:schemas-microsoft-com:office:word" xmlns:w="http://schemas.openxmlformats.org/wordprocessingml/2006/main" xmlns:w14="http://schemas.microsoft.com/office/word/2010/wordml" xmlns:w15="http://schemas.microsoft.com/office/word/2012/wordml" xmlns:w16cex="http://schemas.microsoft.com/office/word/2018/wordml/cex" xmlns:w16cid="http://schemas.microsoft.com/office/word/2016/wordml/cid" xmlns:w16="http://schemas.microsoft.com/office/word/2018/wordml" xmlns:w16du="http://schemas.microsoft.com/office/word/2023/wordml/word16du" xmlns:w16sdtdh="http://schemas.microsoft.com/office/word/2020/wordml/sdtdatahash" xmlns:w16sdtfl="http://schemas.microsoft.com/office/word/2024/wordml/sdtformatlock" xmlns:w16se="http://schemas.microsoft.com/office/word/2015/wordml/symex" xmlns:wpg="http://schemas.microsoft.com/office/word/2010/wordprocessingGroup" xmlns:wpi="http://schemas.microsoft.com/office/word/2010/wordprocessingInk" xmlns:wne="http://schemas.microsoft.com/office/word/2006/wordml" xmlns:wps="http://schemas.microsoft.com/office/word/2010/wordprocessingShape" mc:Ignorable="w14 w15 w16se w16cid w16 w16cex w16sdtdh w16sdtfl w16du wp14">
-  <w:p>
-    <w:pPr>
-      <w:pStyle w:val="Piedepgina"/>
-    </w:pPr>
-  </w:p>
-</w:ftr>
-</file>
-
-<file path=word/footer2.xml><?xml version="1.0" encoding="utf-8"?>
-<w:ftr xmlns:wpc="http://schemas.microsoft.com/office/word/2010/wordprocessingCanvas" xmlns:cx="http://schemas.microsoft.com/office/drawing/2014/chartex" xmlns:cx1="http://schemas.microsoft.com/office/drawing/2015/9/8/chartex" xmlns:cx2="http://schemas.microsoft.com/office/drawing/2015/10/21/chartex" xmlns:cx3="http://schemas.microsoft.com/office/drawing/2016/5/9/chartex" xmlns:cx4="http://schemas.microsoft.com/office/drawing/2016/5/10/chartex" xmlns:cx5="http://schemas.microsoft.com/office/drawing/2016/5/11/chartex" xmlns:cx6="http://schemas.microsoft.com/office/drawing/2016/5/12/chartex" xmlns:cx7="http://schemas.microsoft.com/office/drawing/2016/5/13/chartex" xmlns:cx8="http://schemas.microsoft.com/office/drawing/2016/5/14/chartex" xmlns:mc="http://schemas.openxmlformats.org/markup-compatibility/2006" xmlns:aink="http://schemas.microsoft.com/office/drawing/2016/ink" xmlns:am3d="http://schemas.microsoft.com/office/drawing/2017/model3d" xmlns:o="urn:schemas-microsoft-com:office:office" xmlns:oel="http://schemas.microsoft.com/office/2019/extlst" xmlns:r="http://schemas.openxmlformats.org/officeDocument/2006/relationships" xmlns:m="http://schemas.openxmlformats.org/officeDocument/2006/math" xmlns:v="urn:schemas-microsoft-com:vml" xmlns:wp14="http://schemas.microsoft.com/office/word/2010/wordprocessingDrawing" xmlns:wp="http://schemas.openxmlformats.org/drawingml/2006/wordprocessingDrawing" xmlns:w10="urn:schemas-microsoft-com:office:word" xmlns:w="http://schemas.openxmlformats.org/wordprocessingml/2006/main" xmlns:w14="http://schemas.microsoft.com/office/word/2010/wordml" xmlns:w15="http://schemas.microsoft.com/office/word/2012/wordml" xmlns:w16cex="http://schemas.microsoft.com/office/word/2018/wordml/cex" xmlns:w16cid="http://schemas.microsoft.com/office/word/2016/wordml/cid" xmlns:w16="http://schemas.microsoft.com/office/word/2018/wordml" xmlns:w16du="http://schemas.microsoft.com/office/word/2023/wordml/word16du" xmlns:w16sdtdh="http://schemas.microsoft.com/office/word/2020/wordml/sdtdatahash" xmlns:w16sdtfl="http://schemas.microsoft.com/office/word/2024/wordml/sdtformatlock" xmlns:w16se="http://schemas.microsoft.com/office/word/2015/wordml/symex" xmlns:wpg="http://schemas.microsoft.com/office/word/2010/wordprocessingGroup" xmlns:wpi="http://schemas.microsoft.com/office/word/2010/wordprocessingInk" xmlns:wne="http://schemas.microsoft.com/office/word/2006/wordml" xmlns:wps="http://schemas.microsoft.com/office/word/2010/wordprocessingShape" mc:Ignorable="w14 w15 w16se w16cid w16 w16cex w16sdtdh w16sdtfl w16du wp14">
+<w:ftr xmlns:wpc="http://schemas.microsoft.com/office/word/2010/wordprocessingCanvas" xmlns:cx="http://schemas.microsoft.com/office/drawing/2014/chartex" xmlns:mc="http://schemas.openxmlformats.org/markup-compatibility/2006" xmlns:o="urn:schemas-microsoft-com:office:office" xmlns:r="http://schemas.openxmlformats.org/officeDocument/2006/relationships" xmlns:m="http://schemas.openxmlformats.org/officeDocument/2006/math" xmlns:v="urn:schemas-microsoft-com:vml" xmlns:wp14="http://schemas.microsoft.com/office/word/2010/wordprocessingDrawing" xmlns:wp="http://schemas.openxmlformats.org/drawingml/2006/wordprocessingDrawing" xmlns:w10="urn:schemas-microsoft-com:office:word" xmlns:w="http://schemas.openxmlformats.org/wordprocessingml/2006/main" xmlns:w14="http://schemas.microsoft.com/office/word/2010/wordml" xmlns:w15="http://schemas.microsoft.com/office/word/2012/wordml" xmlns:w16se="http://schemas.microsoft.com/office/word/2015/wordml/symex" xmlns:wpg="http://schemas.microsoft.com/office/word/2010/wordprocessingGroup" xmlns:wpi="http://schemas.microsoft.com/office/word/2010/wordprocessingInk" xmlns:wne="http://schemas.microsoft.com/office/word/2006/wordml" xmlns:wps="http://schemas.microsoft.com/office/word/2010/wordprocessingShape" mc:Ignorable="w14 w15 w16se wp14">
   <w:sdt>
     <w:sdtPr>
       <w:id w:val="992837382"/>
@@ -1844,6 +1840,7 @@
         <w:docPartUnique/>
       </w:docPartObj>
     </w:sdtPr>
+    <w:sdtEndPr/>
     <w:sdtContent>
       <w:sdt>
         <w:sdtPr>
@@ -1853,6 +1850,7 @@
             <w:docPartUnique/>
           </w:docPartObj>
         </w:sdtPr>
+        <w:sdtEndPr/>
         <w:sdtContent>
           <w:p>
             <w:pPr>
@@ -1894,9 +1892,9 @@
               <w:rPr>
                 <w:b/>
                 <w:bCs/>
-                <w:lang w:val="es-MX"/>
-              </w:rPr>
-              <w:t>2</w:t>
+                <w:noProof/>
+              </w:rPr>
+              <w:t>1</w:t>
             </w:r>
             <w:r>
               <w:rPr>
@@ -1942,9 +1940,9 @@
               <w:rPr>
                 <w:b/>
                 <w:bCs/>
-                <w:lang w:val="es-MX"/>
-              </w:rPr>
-              <w:t>2</w:t>
+                <w:noProof/>
+              </w:rPr>
+              <w:t>1</w:t>
             </w:r>
             <w:r>
               <w:rPr>
@@ -1974,18 +1972,8 @@
 </w:ftr>
 </file>
 
-<file path=word/footer3.xml><?xml version="1.0" encoding="utf-8"?>
-<w:ftr xmlns:wpc="http://schemas.microsoft.com/office/word/2010/wordprocessingCanvas" xmlns:cx="http://schemas.microsoft.com/office/drawing/2014/chartex" xmlns:cx1="http://schemas.microsoft.com/office/drawing/2015/9/8/chartex" xmlns:cx2="http://schemas.microsoft.com/office/drawing/2015/10/21/chartex" xmlns:cx3="http://schemas.microsoft.com/office/drawing/2016/5/9/chartex" xmlns:cx4="http://schemas.microsoft.com/office/drawing/2016/5/10/chartex" xmlns:cx5="http://schemas.microsoft.com/office/drawing/2016/5/11/chartex" xmlns:cx6="http://schemas.microsoft.com/office/drawing/2016/5/12/chartex" xmlns:cx7="http://schemas.microsoft.com/office/drawing/2016/5/13/chartex" xmlns:cx8="http://schemas.microsoft.com/office/drawing/2016/5/14/chartex" xmlns:mc="http://schemas.openxmlformats.org/markup-compatibility/2006" xmlns:aink="http://schemas.microsoft.com/office/drawing/2016/ink" xmlns:am3d="http://schemas.microsoft.com/office/drawing/2017/model3d" xmlns:o="urn:schemas-microsoft-com:office:office" xmlns:oel="http://schemas.microsoft.com/office/2019/extlst" xmlns:r="http://schemas.openxmlformats.org/officeDocument/2006/relationships" xmlns:m="http://schemas.openxmlformats.org/officeDocument/2006/math" xmlns:v="urn:schemas-microsoft-com:vml" xmlns:wp14="http://schemas.microsoft.com/office/word/2010/wordprocessingDrawing" xmlns:wp="http://schemas.openxmlformats.org/drawingml/2006/wordprocessingDrawing" xmlns:w10="urn:schemas-microsoft-com:office:word" xmlns:w="http://schemas.openxmlformats.org/wordprocessingml/2006/main" xmlns:w14="http://schemas.microsoft.com/office/word/2010/wordml" xmlns:w15="http://schemas.microsoft.com/office/word/2012/wordml" xmlns:w16cex="http://schemas.microsoft.com/office/word/2018/wordml/cex" xmlns:w16cid="http://schemas.microsoft.com/office/word/2016/wordml/cid" xmlns:w16="http://schemas.microsoft.com/office/word/2018/wordml" xmlns:w16du="http://schemas.microsoft.com/office/word/2023/wordml/word16du" xmlns:w16sdtdh="http://schemas.microsoft.com/office/word/2020/wordml/sdtdatahash" xmlns:w16sdtfl="http://schemas.microsoft.com/office/word/2024/wordml/sdtformatlock" xmlns:w16se="http://schemas.microsoft.com/office/word/2015/wordml/symex" xmlns:wpg="http://schemas.microsoft.com/office/word/2010/wordprocessingGroup" xmlns:wpi="http://schemas.microsoft.com/office/word/2010/wordprocessingInk" xmlns:wne="http://schemas.microsoft.com/office/word/2006/wordml" xmlns:wps="http://schemas.microsoft.com/office/word/2010/wordprocessingShape" mc:Ignorable="w14 w15 w16se w16cid w16 w16cex w16sdtdh w16sdtfl w16du wp14">
-  <w:p>
-    <w:pPr>
-      <w:pStyle w:val="Piedepgina"/>
-    </w:pPr>
-  </w:p>
-</w:ftr>
-</file>
-
 <file path=word/footnotes.xml><?xml version="1.0" encoding="utf-8"?>
-<w:footnotes xmlns:wpc="http://schemas.microsoft.com/office/word/2010/wordprocessingCanvas" xmlns:cx="http://schemas.microsoft.com/office/drawing/2014/chartex" xmlns:cx1="http://schemas.microsoft.com/office/drawing/2015/9/8/chartex" xmlns:cx2="http://schemas.microsoft.com/office/drawing/2015/10/21/chartex" xmlns:cx3="http://schemas.microsoft.com/office/drawing/2016/5/9/chartex" xmlns:cx4="http://schemas.microsoft.com/office/drawing/2016/5/10/chartex" xmlns:cx5="http://schemas.microsoft.com/office/drawing/2016/5/11/chartex" xmlns:cx6="http://schemas.microsoft.com/office/drawing/2016/5/12/chartex" xmlns:cx7="http://schemas.microsoft.com/office/drawing/2016/5/13/chartex" xmlns:cx8="http://schemas.microsoft.com/office/drawing/2016/5/14/chartex" xmlns:mc="http://schemas.openxmlformats.org/markup-compatibility/2006" xmlns:aink="http://schemas.microsoft.com/office/drawing/2016/ink" xmlns:am3d="http://schemas.microsoft.com/office/drawing/2017/model3d" xmlns:o="urn:schemas-microsoft-com:office:office" xmlns:oel="http://schemas.microsoft.com/office/2019/extlst" xmlns:r="http://schemas.openxmlformats.org/officeDocument/2006/relationships" xmlns:m="http://schemas.openxmlformats.org/officeDocument/2006/math" xmlns:v="urn:schemas-microsoft-com:vml" xmlns:wp14="http://schemas.microsoft.com/office/word/2010/wordprocessingDrawing" xmlns:wp="http://schemas.openxmlformats.org/drawingml/2006/wordprocessingDrawing" xmlns:w10="urn:schemas-microsoft-com:office:word" xmlns:w="http://schemas.openxmlformats.org/wordprocessingml/2006/main" xmlns:w14="http://schemas.microsoft.com/office/word/2010/wordml" xmlns:w15="http://schemas.microsoft.com/office/word/2012/wordml" xmlns:w16cex="http://schemas.microsoft.com/office/word/2018/wordml/cex" xmlns:w16cid="http://schemas.microsoft.com/office/word/2016/wordml/cid" xmlns:w16="http://schemas.microsoft.com/office/word/2018/wordml" xmlns:w16du="http://schemas.microsoft.com/office/word/2023/wordml/word16du" xmlns:w16sdtdh="http://schemas.microsoft.com/office/word/2020/wordml/sdtdatahash" xmlns:w16sdtfl="http://schemas.microsoft.com/office/word/2024/wordml/sdtformatlock" xmlns:w16se="http://schemas.microsoft.com/office/word/2015/wordml/symex" xmlns:wpg="http://schemas.microsoft.com/office/word/2010/wordprocessingGroup" xmlns:wpi="http://schemas.microsoft.com/office/word/2010/wordprocessingInk" xmlns:wne="http://schemas.microsoft.com/office/word/2006/wordml" xmlns:wps="http://schemas.microsoft.com/office/word/2010/wordprocessingShape" mc:Ignorable="w14 w15 w16se w16cid w16 w16cex w16sdtdh w16sdtfl w16du wp14">
+<w:footnotes xmlns:wpc="http://schemas.microsoft.com/office/word/2010/wordprocessingCanvas" xmlns:cx="http://schemas.microsoft.com/office/drawing/2014/chartex" xmlns:mc="http://schemas.openxmlformats.org/markup-compatibility/2006" xmlns:o="urn:schemas-microsoft-com:office:office" xmlns:r="http://schemas.openxmlformats.org/officeDocument/2006/relationships" xmlns:m="http://schemas.openxmlformats.org/officeDocument/2006/math" xmlns:v="urn:schemas-microsoft-com:vml" xmlns:wp14="http://schemas.microsoft.com/office/word/2010/wordprocessingDrawing" xmlns:wp="http://schemas.openxmlformats.org/drawingml/2006/wordprocessingDrawing" xmlns:w10="urn:schemas-microsoft-com:office:word" xmlns:w="http://schemas.openxmlformats.org/wordprocessingml/2006/main" xmlns:w14="http://schemas.microsoft.com/office/word/2010/wordml" xmlns:w15="http://schemas.microsoft.com/office/word/2012/wordml" xmlns:w16se="http://schemas.microsoft.com/office/word/2015/wordml/symex" xmlns:wpg="http://schemas.microsoft.com/office/word/2010/wordprocessingGroup" xmlns:wpi="http://schemas.microsoft.com/office/word/2010/wordprocessingInk" xmlns:wne="http://schemas.microsoft.com/office/word/2006/wordml" xmlns:wps="http://schemas.microsoft.com/office/word/2010/wordprocessingShape" mc:Ignorable="w14 w15 w16se wp14">
   <w:footnote w:type="separator" w:id="-1">
     <w:p>
       <w:r>
@@ -2004,17 +1992,7 @@
 </file>
 
 <file path=word/header1.xml><?xml version="1.0" encoding="utf-8"?>
-<w:hdr xmlns:wpc="http://schemas.microsoft.com/office/word/2010/wordprocessingCanvas" xmlns:cx="http://schemas.microsoft.com/office/drawing/2014/chartex" xmlns:cx1="http://schemas.microsoft.com/office/drawing/2015/9/8/chartex" xmlns:cx2="http://schemas.microsoft.com/office/drawing/2015/10/21/chartex" xmlns:cx3="http://schemas.microsoft.com/office/drawing/2016/5/9/chartex" xmlns:cx4="http://schemas.microsoft.com/office/drawing/2016/5/10/chartex" xmlns:cx5="http://schemas.microsoft.com/office/drawing/2016/5/11/chartex" xmlns:cx6="http://schemas.microsoft.com/office/drawing/2016/5/12/chartex" xmlns:cx7="http://schemas.microsoft.com/office/drawing/2016/5/13/chartex" xmlns:cx8="http://schemas.microsoft.com/office/drawing/2016/5/14/chartex" xmlns:mc="http://schemas.openxmlformats.org/markup-compatibility/2006" xmlns:aink="http://schemas.microsoft.com/office/drawing/2016/ink" xmlns:am3d="http://schemas.microsoft.com/office/drawing/2017/model3d" xmlns:o="urn:schemas-microsoft-com:office:office" xmlns:oel="http://schemas.microsoft.com/office/2019/extlst" xmlns:r="http://schemas.openxmlformats.org/officeDocument/2006/relationships" xmlns:m="http://schemas.openxmlformats.org/officeDocument/2006/math" xmlns:v="urn:schemas-microsoft-com:vml" xmlns:wp14="http://schemas.microsoft.com/office/word/2010/wordprocessingDrawing" xmlns:wp="http://schemas.openxmlformats.org/drawingml/2006/wordprocessingDrawing" xmlns:w10="urn:schemas-microsoft-com:office:word" xmlns:w="http://schemas.openxmlformats.org/wordprocessingml/2006/main" xmlns:w14="http://schemas.microsoft.com/office/word/2010/wordml" xmlns:w15="http://schemas.microsoft.com/office/word/2012/wordml" xmlns:w16cex="http://schemas.microsoft.com/office/word/2018/wordml/cex" xmlns:w16cid="http://schemas.microsoft.com/office/word/2016/wordml/cid" xmlns:w16="http://schemas.microsoft.com/office/word/2018/wordml" xmlns:w16du="http://schemas.microsoft.com/office/word/2023/wordml/word16du" xmlns:w16sdtdh="http://schemas.microsoft.com/office/word/2020/wordml/sdtdatahash" xmlns:w16sdtfl="http://schemas.microsoft.com/office/word/2024/wordml/sdtformatlock" xmlns:w16se="http://schemas.microsoft.com/office/word/2015/wordml/symex" xmlns:wpg="http://schemas.microsoft.com/office/word/2010/wordprocessingGroup" xmlns:wpi="http://schemas.microsoft.com/office/word/2010/wordprocessingInk" xmlns:wne="http://schemas.microsoft.com/office/word/2006/wordml" xmlns:wps="http://schemas.microsoft.com/office/word/2010/wordprocessingShape" mc:Ignorable="w14 w15 w16se w16cid w16 w16cex w16sdtdh w16sdtfl w16du wp14">
-  <w:p>
-    <w:pPr>
-      <w:pStyle w:val="Encabezado"/>
-    </w:pPr>
-  </w:p>
-</w:hdr>
-</file>
-
-<file path=word/header2.xml><?xml version="1.0" encoding="utf-8"?>
-<w:hdr xmlns:wpc="http://schemas.microsoft.com/office/word/2010/wordprocessingCanvas" xmlns:cx="http://schemas.microsoft.com/office/drawing/2014/chartex" xmlns:cx1="http://schemas.microsoft.com/office/drawing/2015/9/8/chartex" xmlns:cx2="http://schemas.microsoft.com/office/drawing/2015/10/21/chartex" xmlns:cx3="http://schemas.microsoft.com/office/drawing/2016/5/9/chartex" xmlns:cx4="http://schemas.microsoft.com/office/drawing/2016/5/10/chartex" xmlns:cx5="http://schemas.microsoft.com/office/drawing/2016/5/11/chartex" xmlns:cx6="http://schemas.microsoft.com/office/drawing/2016/5/12/chartex" xmlns:cx7="http://schemas.microsoft.com/office/drawing/2016/5/13/chartex" xmlns:cx8="http://schemas.microsoft.com/office/drawing/2016/5/14/chartex" xmlns:mc="http://schemas.openxmlformats.org/markup-compatibility/2006" xmlns:aink="http://schemas.microsoft.com/office/drawing/2016/ink" xmlns:am3d="http://schemas.microsoft.com/office/drawing/2017/model3d" xmlns:o="urn:schemas-microsoft-com:office:office" xmlns:oel="http://schemas.microsoft.com/office/2019/extlst" xmlns:r="http://schemas.openxmlformats.org/officeDocument/2006/relationships" xmlns:m="http://schemas.openxmlformats.org/officeDocument/2006/math" xmlns:v="urn:schemas-microsoft-com:vml" xmlns:wp14="http://schemas.microsoft.com/office/word/2010/wordprocessingDrawing" xmlns:wp="http://schemas.openxmlformats.org/drawingml/2006/wordprocessingDrawing" xmlns:w10="urn:schemas-microsoft-com:office:word" xmlns:w="http://schemas.openxmlformats.org/wordprocessingml/2006/main" xmlns:w14="http://schemas.microsoft.com/office/word/2010/wordml" xmlns:w15="http://schemas.microsoft.com/office/word/2012/wordml" xmlns:w16cex="http://schemas.microsoft.com/office/word/2018/wordml/cex" xmlns:w16cid="http://schemas.microsoft.com/office/word/2016/wordml/cid" xmlns:w16="http://schemas.microsoft.com/office/word/2018/wordml" xmlns:w16du="http://schemas.microsoft.com/office/word/2023/wordml/word16du" xmlns:w16sdtdh="http://schemas.microsoft.com/office/word/2020/wordml/sdtdatahash" xmlns:w16sdtfl="http://schemas.microsoft.com/office/word/2024/wordml/sdtformatlock" xmlns:w16se="http://schemas.microsoft.com/office/word/2015/wordml/symex" xmlns:wpg="http://schemas.microsoft.com/office/word/2010/wordprocessingGroup" xmlns:wpi="http://schemas.microsoft.com/office/word/2010/wordprocessingInk" xmlns:wne="http://schemas.microsoft.com/office/word/2006/wordml" xmlns:wps="http://schemas.microsoft.com/office/word/2010/wordprocessingShape" mc:Ignorable="w14 w15 w16se w16cid w16 w16cex w16sdtdh w16sdtfl w16du wp14">
+<w:hdr xmlns:wpc="http://schemas.microsoft.com/office/word/2010/wordprocessingCanvas" xmlns:cx="http://schemas.microsoft.com/office/drawing/2014/chartex" xmlns:mc="http://schemas.openxmlformats.org/markup-compatibility/2006" xmlns:o="urn:schemas-microsoft-com:office:office" xmlns:r="http://schemas.openxmlformats.org/officeDocument/2006/relationships" xmlns:m="http://schemas.openxmlformats.org/officeDocument/2006/math" xmlns:v="urn:schemas-microsoft-com:vml" xmlns:wp14="http://schemas.microsoft.com/office/word/2010/wordprocessingDrawing" xmlns:wp="http://schemas.openxmlformats.org/drawingml/2006/wordprocessingDrawing" xmlns:w10="urn:schemas-microsoft-com:office:word" xmlns:w="http://schemas.openxmlformats.org/wordprocessingml/2006/main" xmlns:w14="http://schemas.microsoft.com/office/word/2010/wordml" xmlns:w15="http://schemas.microsoft.com/office/word/2012/wordml" xmlns:w16se="http://schemas.microsoft.com/office/word/2015/wordml/symex" xmlns:wpg="http://schemas.microsoft.com/office/word/2010/wordprocessingGroup" xmlns:wpi="http://schemas.microsoft.com/office/word/2010/wordprocessingInk" xmlns:wne="http://schemas.microsoft.com/office/word/2006/wordml" xmlns:wps="http://schemas.microsoft.com/office/word/2010/wordprocessingShape" mc:Ignorable="w14 w15 w16se wp14">
   <w:p>
     <w:pPr>
       <w:pStyle w:val="Textoindependiente"/>
@@ -2026,6 +2004,7 @@
     <w:r>
       <w:rPr>
         <w:noProof/>
+        <w:lang w:val="es-MX" w:eastAsia="es-MX"/>
       </w:rPr>
       <mc:AlternateContent>
         <mc:Choice Requires="wps">
@@ -2135,7 +2114,7 @@
                               <w:spacing w:val="13"/>
                               <w:sz w:val="19"/>
                             </w:rPr>
-                            <w:t>-001</w:t>
+                            <w:t>-003</w:t>
                           </w:r>
                           <w:r>
                             <w:rPr>
@@ -2216,7 +2195,7 @@
               <v:stroke joinstyle="miter"/>
               <v:path gradientshapeok="t" o:connecttype="rect"/>
             </v:shapetype>
-            <v:shape id="Text Box 18" o:spid="_x0000_s1027" type="#_x0000_t202" style="position:absolute;margin-left:86pt;margin-top:30pt;width:451.5pt;height:48pt;z-index:-251656192;visibility:visible;mso-wrap-style:square;mso-width-percent:0;mso-height-percent:0;mso-wrap-distance-left:9pt;mso-wrap-distance-top:0;mso-wrap-distance-right:9pt;mso-wrap-distance-bottom:0;mso-position-horizontal:absolute;mso-position-horizontal-relative:page;mso-position-vertical:absolute;mso-position-vertical-relative:page;mso-width-percent:0;mso-height-percent:0;mso-width-relative:page;mso-height-relative:page;v-text-anchor:top" o:gfxdata="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" filled="f" stroked="f">
+            <v:shape id="Text Box 18" o:spid="_x0000_s1027" type="#_x0000_t202" style="position:absolute;margin-left:86pt;margin-top:30pt;width:451.5pt;height:48pt;z-index:-251656192;visibility:visible;mso-wrap-style:square;mso-width-percent:0;mso-height-percent:0;mso-wrap-distance-left:9pt;mso-wrap-distance-top:0;mso-wrap-distance-right:9pt;mso-wrap-distance-bottom:0;mso-position-horizontal:absolute;mso-position-horizontal-relative:page;mso-position-vertical:absolute;mso-position-vertical-relative:page;mso-width-percent:0;mso-height-percent:0;mso-width-relative:page;mso-height-relative:page;v-text-anchor:top" o:gfxdata="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" filled="f" stroked="f">
               <v:textbox inset="0,0,0,0">
                 <w:txbxContent>
                   <w:p>
@@ -2269,7 +2248,7 @@
                         <w:spacing w:val="13"/>
                         <w:sz w:val="19"/>
                       </w:rPr>
-                      <w:t>-001</w:t>
+                      <w:t>-003</w:t>
                     </w:r>
                     <w:r>
                       <w:rPr>
@@ -2416,18 +2395,8 @@
 </w:hdr>
 </file>
 
-<file path=word/header3.xml><?xml version="1.0" encoding="utf-8"?>
-<w:hdr xmlns:wpc="http://schemas.microsoft.com/office/word/2010/wordprocessingCanvas" xmlns:cx="http://schemas.microsoft.com/office/drawing/2014/chartex" xmlns:cx1="http://schemas.microsoft.com/office/drawing/2015/9/8/chartex" xmlns:cx2="http://schemas.microsoft.com/office/drawing/2015/10/21/chartex" xmlns:cx3="http://schemas.microsoft.com/office/drawing/2016/5/9/chartex" xmlns:cx4="http://schemas.microsoft.com/office/drawing/2016/5/10/chartex" xmlns:cx5="http://schemas.microsoft.com/office/drawing/2016/5/11/chartex" xmlns:cx6="http://schemas.microsoft.com/office/drawing/2016/5/12/chartex" xmlns:cx7="http://schemas.microsoft.com/office/drawing/2016/5/13/chartex" xmlns:cx8="http://schemas.microsoft.com/office/drawing/2016/5/14/chartex" xmlns:mc="http://schemas.openxmlformats.org/markup-compatibility/2006" xmlns:aink="http://schemas.microsoft.com/office/drawing/2016/ink" xmlns:am3d="http://schemas.microsoft.com/office/drawing/2017/model3d" xmlns:o="urn:schemas-microsoft-com:office:office" xmlns:oel="http://schemas.microsoft.com/office/2019/extlst" xmlns:r="http://schemas.openxmlformats.org/officeDocument/2006/relationships" xmlns:m="http://schemas.openxmlformats.org/officeDocument/2006/math" xmlns:v="urn:schemas-microsoft-com:vml" xmlns:wp14="http://schemas.microsoft.com/office/word/2010/wordprocessingDrawing" xmlns:wp="http://schemas.openxmlformats.org/drawingml/2006/wordprocessingDrawing" xmlns:w10="urn:schemas-microsoft-com:office:word" xmlns:w="http://schemas.openxmlformats.org/wordprocessingml/2006/main" xmlns:w14="http://schemas.microsoft.com/office/word/2010/wordml" xmlns:w15="http://schemas.microsoft.com/office/word/2012/wordml" xmlns:w16cex="http://schemas.microsoft.com/office/word/2018/wordml/cex" xmlns:w16cid="http://schemas.microsoft.com/office/word/2016/wordml/cid" xmlns:w16="http://schemas.microsoft.com/office/word/2018/wordml" xmlns:w16du="http://schemas.microsoft.com/office/word/2023/wordml/word16du" xmlns:w16sdtdh="http://schemas.microsoft.com/office/word/2020/wordml/sdtdatahash" xmlns:w16sdtfl="http://schemas.microsoft.com/office/word/2024/wordml/sdtformatlock" xmlns:w16se="http://schemas.microsoft.com/office/word/2015/wordml/symex" xmlns:wpg="http://schemas.microsoft.com/office/word/2010/wordprocessingGroup" xmlns:wpi="http://schemas.microsoft.com/office/word/2010/wordprocessingInk" xmlns:wne="http://schemas.microsoft.com/office/word/2006/wordml" xmlns:wps="http://schemas.microsoft.com/office/word/2010/wordprocessingShape" mc:Ignorable="w14 w15 w16se w16cid w16 w16cex w16sdtdh w16sdtfl w16du wp14">
-  <w:p>
-    <w:pPr>
-      <w:pStyle w:val="Encabezado"/>
-    </w:pPr>
-  </w:p>
-</w:hdr>
-</file>
-
 <file path=word/numbering.xml><?xml version="1.0" encoding="utf-8"?>
-<w:numbering xmlns:wpc="http://schemas.microsoft.com/office/word/2010/wordprocessingCanvas" xmlns:cx="http://schemas.microsoft.com/office/drawing/2014/chartex" xmlns:cx1="http://schemas.microsoft.com/office/drawing/2015/9/8/chartex" xmlns:cx2="http://schemas.microsoft.com/office/drawing/2015/10/21/chartex" xmlns:cx3="http://schemas.microsoft.com/office/drawing/2016/5/9/chartex" xmlns:cx4="http://schemas.microsoft.com/office/drawing/2016/5/10/chartex" xmlns:cx5="http://schemas.microsoft.com/office/drawing/2016/5/11/chartex" xmlns:cx6="http://schemas.microsoft.com/office/drawing/2016/5/12/chartex" xmlns:cx7="http://schemas.microsoft.com/office/drawing/2016/5/13/chartex" xmlns:cx8="http://schemas.microsoft.com/office/drawing/2016/5/14/chartex" xmlns:mc="http://schemas.openxmlformats.org/markup-compatibility/2006" xmlns:aink="http://schemas.microsoft.com/office/drawing/2016/ink" xmlns:am3d="http://schemas.microsoft.com/office/drawing/2017/model3d" xmlns:o="urn:schemas-microsoft-com:office:office" xmlns:oel="http://schemas.microsoft.com/office/2019/extlst" xmlns:r="http://schemas.openxmlformats.org/officeDocument/2006/relationships" xmlns:m="http://schemas.openxmlformats.org/officeDocument/2006/math" xmlns:v="urn:schemas-microsoft-com:vml" xmlns:wp14="http://schemas.microsoft.com/office/word/2010/wordprocessingDrawing" xmlns:wp="http://schemas.openxmlformats.org/drawingml/2006/wordprocessingDrawing" xmlns:w10="urn:schemas-microsoft-com:office:word" xmlns:w="http://schemas.openxmlformats.org/wordprocessingml/2006/main" xmlns:w14="http://schemas.microsoft.com/office/word/2010/wordml" xmlns:w15="http://schemas.microsoft.com/office/word/2012/wordml" xmlns:w16cex="http://schemas.microsoft.com/office/word/2018/wordml/cex" xmlns:w16cid="http://schemas.microsoft.com/office/word/2016/wordml/cid" xmlns:w16="http://schemas.microsoft.com/office/word/2018/wordml" xmlns:w16du="http://schemas.microsoft.com/office/word/2023/wordml/word16du" xmlns:w16sdtdh="http://schemas.microsoft.com/office/word/2020/wordml/sdtdatahash" xmlns:w16sdtfl="http://schemas.microsoft.com/office/word/2024/wordml/sdtformatlock" xmlns:w16se="http://schemas.microsoft.com/office/word/2015/wordml/symex" xmlns:wpg="http://schemas.microsoft.com/office/word/2010/wordprocessingGroup" xmlns:wpi="http://schemas.microsoft.com/office/word/2010/wordprocessingInk" xmlns:wne="http://schemas.microsoft.com/office/word/2006/wordml" xmlns:wps="http://schemas.microsoft.com/office/word/2010/wordprocessingShape" mc:Ignorable="w14 w15 w16se w16cid w16 w16cex w16sdtdh w16sdtfl w16du wp14">
+<w:numbering xmlns:wpc="http://schemas.microsoft.com/office/word/2010/wordprocessingCanvas" xmlns:cx="http://schemas.microsoft.com/office/drawing/2014/chartex" xmlns:mc="http://schemas.openxmlformats.org/markup-compatibility/2006" xmlns:o="urn:schemas-microsoft-com:office:office" xmlns:r="http://schemas.openxmlformats.org/officeDocument/2006/relationships" xmlns:m="http://schemas.openxmlformats.org/officeDocument/2006/math" xmlns:v="urn:schemas-microsoft-com:vml" xmlns:wp14="http://schemas.microsoft.com/office/word/2010/wordprocessingDrawing" xmlns:wp="http://schemas.openxmlformats.org/drawingml/2006/wordprocessingDrawing" xmlns:w10="urn:schemas-microsoft-com:office:word" xmlns:w="http://schemas.openxmlformats.org/wordprocessingml/2006/main" xmlns:w14="http://schemas.microsoft.com/office/word/2010/wordml" xmlns:w15="http://schemas.microsoft.com/office/word/2012/wordml" xmlns:w16se="http://schemas.microsoft.com/office/word/2015/wordml/symex" xmlns:wpg="http://schemas.microsoft.com/office/word/2010/wordprocessingGroup" xmlns:wpi="http://schemas.microsoft.com/office/word/2010/wordprocessingInk" xmlns:wne="http://schemas.microsoft.com/office/word/2006/wordml" xmlns:wps="http://schemas.microsoft.com/office/word/2010/wordprocessingShape" mc:Ignorable="w14 w15 w16se wp14">
   <w:abstractNum w:abstractNumId="0" w15:restartNumberingAfterBreak="0">
     <w:nsid w:val="120C7835"/>
     <w:multiLevelType w:val="hybridMultilevel"/>
@@ -3499,38 +3468,38 @@
       </w:rPr>
     </w:lvl>
   </w:abstractNum>
-  <w:num w:numId="1" w16cid:durableId="135922098">
+  <w:num w:numId="1">
     <w:abstractNumId w:val="8"/>
   </w:num>
-  <w:num w:numId="2" w16cid:durableId="1378044314">
+  <w:num w:numId="2">
     <w:abstractNumId w:val="5"/>
   </w:num>
-  <w:num w:numId="3" w16cid:durableId="1008486355">
+  <w:num w:numId="3">
     <w:abstractNumId w:val="7"/>
   </w:num>
-  <w:num w:numId="4" w16cid:durableId="2116515740">
+  <w:num w:numId="4">
     <w:abstractNumId w:val="2"/>
   </w:num>
-  <w:num w:numId="5" w16cid:durableId="1450391837">
+  <w:num w:numId="5">
     <w:abstractNumId w:val="3"/>
   </w:num>
-  <w:num w:numId="6" w16cid:durableId="1935280409">
+  <w:num w:numId="6">
     <w:abstractNumId w:val="0"/>
   </w:num>
-  <w:num w:numId="7" w16cid:durableId="1503855532">
+  <w:num w:numId="7">
     <w:abstractNumId w:val="4"/>
   </w:num>
-  <w:num w:numId="8" w16cid:durableId="1873569181">
+  <w:num w:numId="8">
     <w:abstractNumId w:val="1"/>
   </w:num>
-  <w:num w:numId="9" w16cid:durableId="619266682">
+  <w:num w:numId="9">
     <w:abstractNumId w:val="6"/>
   </w:num>
 </w:numbering>
 </file>
 
 <file path=word/styles.xml><?xml version="1.0" encoding="utf-8"?>
-<w:styles xmlns:mc="http://schemas.openxmlformats.org/markup-compatibility/2006" xmlns:r="http://schemas.openxmlformats.org/officeDocument/2006/relationships" xmlns:w="http://schemas.openxmlformats.org/wordprocessingml/2006/main" xmlns:w14="http://schemas.microsoft.com/office/word/2010/wordml" xmlns:w15="http://schemas.microsoft.com/office/word/2012/wordml" xmlns:w16cex="http://schemas.microsoft.com/office/word/2018/wordml/cex" xmlns:w16cid="http://schemas.microsoft.com/office/word/2016/wordml/cid" xmlns:w16="http://schemas.microsoft.com/office/word/2018/wordml" xmlns:w16du="http://schemas.microsoft.com/office/word/2023/wordml/word16du" xmlns:w16sdtdh="http://schemas.microsoft.com/office/word/2020/wordml/sdtdatahash" xmlns:w16sdtfl="http://schemas.microsoft.com/office/word/2024/wordml/sdtformatlock" xmlns:w16se="http://schemas.microsoft.com/office/word/2015/wordml/symex" mc:Ignorable="w14 w15 w16se w16cid w16 w16cex w16sdtdh w16sdtfl w16du">
+<w:styles xmlns:mc="http://schemas.openxmlformats.org/markup-compatibility/2006" xmlns:r="http://schemas.openxmlformats.org/officeDocument/2006/relationships" xmlns:w="http://schemas.openxmlformats.org/wordprocessingml/2006/main" xmlns:w14="http://schemas.microsoft.com/office/word/2010/wordml" xmlns:w15="http://schemas.microsoft.com/office/word/2012/wordml" xmlns:w16se="http://schemas.microsoft.com/office/word/2015/wordml/symex" mc:Ignorable="w14 w15 w16se">
   <w:docDefaults>
     <w:rPrDefault>
       <w:rPr>
@@ -3548,7 +3517,7 @@
       </w:pPr>
     </w:pPrDefault>
   </w:docDefaults>
-  <w:latentStyles w:defLockedState="0" w:defUIPriority="99" w:defSemiHidden="0" w:defUnhideWhenUsed="0" w:defQFormat="0" w:count="376">
+  <w:latentStyles w:defLockedState="0" w:defUIPriority="99" w:defSemiHidden="0" w:defUnhideWhenUsed="0" w:defQFormat="0" w:count="371">
     <w:lsdException w:name="Normal" w:uiPriority="0" w:qFormat="1"/>
     <w:lsdException w:name="heading 1" w:uiPriority="9" w:qFormat="1"/>
     <w:lsdException w:name="heading 2" w:semiHidden="1" w:uiPriority="9" w:unhideWhenUsed="1" w:qFormat="1"/>
@@ -3920,11 +3889,6 @@
     <w:lsdException w:name="List Table 5 Dark Accent 6" w:uiPriority="50"/>
     <w:lsdException w:name="List Table 6 Colorful Accent 6" w:uiPriority="51"/>
     <w:lsdException w:name="List Table 7 Colorful Accent 6" w:uiPriority="52"/>
-    <w:lsdException w:name="Mention" w:semiHidden="1" w:unhideWhenUsed="1"/>
-    <w:lsdException w:name="Smart Hyperlink" w:semiHidden="1" w:unhideWhenUsed="1"/>
-    <w:lsdException w:name="Hashtag" w:semiHidden="1" w:unhideWhenUsed="1"/>
-    <w:lsdException w:name="Unresolved Mention" w:semiHidden="1" w:unhideWhenUsed="1"/>
-    <w:lsdException w:name="Smart Link" w:semiHidden="1" w:unhideWhenUsed="1"/>
   </w:latentStyles>
   <w:style w:type="paragraph" w:default="1" w:styleId="Normal">
     <w:name w:val="Normal"/>
@@ -4378,7 +4342,7 @@
 </file>
 
 <file path=customXml/itemProps1.xml><?xml version="1.0" encoding="utf-8"?>
-<ds:datastoreItem xmlns:ds="http://schemas.openxmlformats.org/officeDocument/2006/customXml" ds:itemID="{E9F6653D-81F1-4E16-BAE3-998F24903737}">
+<ds:datastoreItem xmlns:ds="http://schemas.openxmlformats.org/officeDocument/2006/customXml" ds:itemID="{C7414F34-C616-4412-9164-F0E23361065D}">
   <ds:schemaRefs>
     <ds:schemaRef ds:uri="http://schemas.openxmlformats.org/officeDocument/2006/bibliography"/>
   </ds:schemaRefs>

--- a/Front-SIPROE/public/assets/ConstanciaAsignacion1.docx
+++ b/Front-SIPROE/public/assets/ConstanciaAsignacion1.docx
@@ -569,17 +569,7 @@
           <w:color w:val="000000"/>
           <w:lang w:val="es-MX"/>
         </w:rPr>
-        <w:t xml:space="preserve"> </w:t>
-      </w:r>
-      <w:bookmarkStart w:id="0" w:name="_GoBack"/>
-      <w:bookmarkEnd w:id="0"/>
-      <w:r>
-        <w:rPr>
-          <w:rFonts w:ascii="Arial" w:eastAsiaTheme="minorHAnsi" w:hAnsi="Arial" w:cs="Arial"/>
-          <w:color w:val="000000"/>
-          <w:lang w:val="es-MX"/>
-        </w:rPr>
-        <w:t xml:space="preserve">en </w:t>
+        <w:t xml:space="preserve"> en </w:t>
       </w:r>
       <w:r>
         <w:rPr>
@@ -877,8 +867,10 @@
           <w:color w:val="000000"/>
           <w:lang w:val="es-MX"/>
         </w:rPr>
-        <w:t>5</w:t>
-      </w:r>
+        <w:t>6 - 2027</w:t>
+      </w:r>
+      <w:bookmarkStart w:id="0" w:name="_GoBack"/>
+      <w:bookmarkEnd w:id="0"/>
       <w:r>
         <w:rPr>
           <w:rFonts w:ascii="Arial" w:eastAsiaTheme="minorHAnsi" w:hAnsi="Arial" w:cs="Arial"/>
@@ -1328,7 +1320,7 @@
               </wp:anchor>
             </w:drawing>
           </mc:Choice>
-          <mc:Fallback xmlns:w16sdtfl="http://schemas.microsoft.com/office/word/2024/wordml/sdtformatlock" xmlns:w16sdtdh="http://schemas.microsoft.com/office/word/2020/wordml/sdtdatahash" xmlns:w16du="http://schemas.microsoft.com/office/word/2023/wordml/word16du" xmlns:w16="http://schemas.microsoft.com/office/word/2018/wordml" xmlns:w16cid="http://schemas.microsoft.com/office/word/2016/wordml/cid" xmlns:w16cex="http://schemas.microsoft.com/office/word/2018/wordml/cex" xmlns:oel="http://schemas.microsoft.com/office/2019/extlst" xmlns:am3d="http://schemas.microsoft.com/office/drawing/2017/model3d" xmlns:aink="http://schemas.microsoft.com/office/drawing/2016/ink" xmlns:cx8="http://schemas.microsoft.com/office/drawing/2016/5/14/chartex" xmlns:cx7="http://schemas.microsoft.com/office/drawing/2016/5/13/chartex" xmlns:cx6="http://schemas.microsoft.com/office/drawing/2016/5/12/chartex" xmlns:cx5="http://schemas.microsoft.com/office/drawing/2016/5/11/chartex" xmlns:cx4="http://schemas.microsoft.com/office/drawing/2016/5/10/chartex" xmlns:cx3="http://schemas.microsoft.com/office/drawing/2016/5/9/chartex" xmlns:cx2="http://schemas.microsoft.com/office/drawing/2015/10/21/chartex" xmlns:cx1="http://schemas.microsoft.com/office/drawing/2015/9/8/chartex">
+          <mc:Fallback xmlns:cx1="http://schemas.microsoft.com/office/drawing/2015/9/8/chartex" xmlns:cx2="http://schemas.microsoft.com/office/drawing/2015/10/21/chartex" xmlns:cx3="http://schemas.microsoft.com/office/drawing/2016/5/9/chartex" xmlns:cx4="http://schemas.microsoft.com/office/drawing/2016/5/10/chartex" xmlns:cx5="http://schemas.microsoft.com/office/drawing/2016/5/11/chartex" xmlns:cx6="http://schemas.microsoft.com/office/drawing/2016/5/12/chartex" xmlns:cx7="http://schemas.microsoft.com/office/drawing/2016/5/13/chartex" xmlns:cx8="http://schemas.microsoft.com/office/drawing/2016/5/14/chartex" xmlns:aink="http://schemas.microsoft.com/office/drawing/2016/ink" xmlns:am3d="http://schemas.microsoft.com/office/drawing/2017/model3d" xmlns:oel="http://schemas.microsoft.com/office/2019/extlst" xmlns:w16cex="http://schemas.microsoft.com/office/word/2018/wordml/cex" xmlns:w16cid="http://schemas.microsoft.com/office/word/2016/wordml/cid" xmlns:w16="http://schemas.microsoft.com/office/word/2018/wordml" xmlns:w16du="http://schemas.microsoft.com/office/word/2023/wordml/word16du" xmlns:w16sdtdh="http://schemas.microsoft.com/office/word/2020/wordml/sdtdatahash" xmlns:w16sdtfl="http://schemas.microsoft.com/office/word/2024/wordml/sdtformatlock">
             <w:pict>
               <v:rect w14:anchorId="097968F9" id="Rectangle 2" o:spid="_x0000_s1026" style="position:absolute;margin-left:178.9pt;margin-top:21.75pt;width:110.65pt;height:95.6pt;z-index:-251642880;visibility:visible;mso-wrap-style:square;mso-width-percent:0;mso-height-percent:0;mso-wrap-distance-left:9pt;mso-wrap-distance-top:0;mso-wrap-distance-right:9pt;mso-wrap-distance-bottom:0;mso-position-horizontal:absolute;mso-position-horizontal-relative:margin;mso-position-vertical:absolute;mso-position-vertical-relative:text;mso-width-percent:0;mso-height-percent:0;mso-width-relative:page;mso-height-relative:page;v-text-anchor:top" o:gfxdata="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">
                 <v:textbox>
@@ -4342,7 +4334,7 @@
 </file>
 
 <file path=customXml/itemProps1.xml><?xml version="1.0" encoding="utf-8"?>
-<ds:datastoreItem xmlns:ds="http://schemas.openxmlformats.org/officeDocument/2006/customXml" ds:itemID="{C7414F34-C616-4412-9164-F0E23361065D}">
+<ds:datastoreItem xmlns:ds="http://schemas.openxmlformats.org/officeDocument/2006/customXml" ds:itemID="{722B304E-68B1-42EA-91BA-DF4422E66D35}">
   <ds:schemaRefs>
     <ds:schemaRef ds:uri="http://schemas.openxmlformats.org/officeDocument/2006/bibliography"/>
   </ds:schemaRefs>
